--- a/fuentes/contenidos/grado07/guion14/Publicacion 2 - Cuaderno MA_07_14_CO.docx
+++ b/fuentes/contenidos/grado07/guion14/Publicacion 2 - Cuaderno MA_07_14_CO.docx
@@ -263,6 +263,15 @@
           </wp:inline>
         </w:drawing>
       </w:r>
+    </w:p>
+    <w:p>
+      <w:r>
+        <w:rPr>
+          <w:b/>
+          <w:highlight w:val="yellow"/>
+        </w:rPr>
+        <w:t>Falta</w:t>
+      </w:r>
       <w:r>
         <w:rPr>
           <w:noProof/>
@@ -305,7 +314,20 @@
         </w:drawing>
       </w:r>
     </w:p>
-    <w:p/>
+    <w:p>
+      <w:pPr>
+        <w:rPr>
+          <w:b/>
+        </w:rPr>
+      </w:pPr>
+      <w:r>
+        <w:rPr>
+          <w:b/>
+          <w:highlight w:val="yellow"/>
+        </w:rPr>
+        <w:t>Falta</w:t>
+      </w:r>
+    </w:p>
     <w:p>
       <w:r>
         <w:rPr>
@@ -349,8 +371,6 @@
           </wp:inline>
         </w:drawing>
       </w:r>
-      <w:bookmarkStart w:id="0" w:name="_GoBack"/>
-      <w:bookmarkEnd w:id="0"/>
     </w:p>
     <w:p>
       <w:r>
@@ -395,6 +415,8 @@
           </wp:inline>
         </w:drawing>
       </w:r>
+      <w:bookmarkStart w:id="0" w:name="_GoBack"/>
+      <w:bookmarkEnd w:id="0"/>
     </w:p>
     <w:p>
       <w:r>

--- a/fuentes/contenidos/grado07/guion14/Publicacion 2 - Cuaderno MA_07_14_CO.docx
+++ b/fuentes/contenidos/grado07/guion14/Publicacion 2 - Cuaderno MA_07_14_CO.docx
@@ -378,12 +378,11 @@
           <w:noProof/>
           <w:lang w:eastAsia="es-CO"/>
         </w:rPr>
-        <w:lastRenderedPageBreak/>
         <w:drawing>
-          <wp:inline distT="0" distB="0" distL="0" distR="0" wp14:anchorId="7ADF632B" wp14:editId="66EC62E7">
-            <wp:extent cx="5612130" cy="5162550"/>
-            <wp:effectExtent l="0" t="0" r="7620" b="0"/>
-            <wp:docPr id="78" name="Imagen 78"/>
+          <wp:inline distT="0" distB="0" distL="0" distR="0" wp14:anchorId="61BF8560" wp14:editId="0B6C9330">
+            <wp:extent cx="5612130" cy="3649980"/>
+            <wp:effectExtent l="0" t="0" r="7620" b="7620"/>
+            <wp:docPr id="2" name="Imagen 2"/>
             <wp:cNvGraphicFramePr>
               <a:graphicFrameLocks xmlns:a="http://schemas.openxmlformats.org/drawingml/2006/main" noChangeAspect="1"/>
             </wp:cNvGraphicFramePr>
@@ -403,7 +402,7 @@
                   <pic:spPr>
                     <a:xfrm>
                       <a:off x="0" y="0"/>
-                      <a:ext cx="5612130" cy="5162550"/>
+                      <a:ext cx="5612130" cy="3649980"/>
                     </a:xfrm>
                     <a:prstGeom prst="rect">
                       <a:avLst/>
@@ -426,10 +425,10 @@
         </w:rPr>
         <w:lastRenderedPageBreak/>
         <w:drawing>
-          <wp:inline distT="0" distB="0" distL="0" distR="0" wp14:anchorId="6F39B767" wp14:editId="198FB9A2">
-            <wp:extent cx="5612130" cy="3652520"/>
-            <wp:effectExtent l="0" t="0" r="7620" b="5080"/>
-            <wp:docPr id="3" name="Imagen 3"/>
+          <wp:inline distT="0" distB="0" distL="0" distR="0" wp14:anchorId="7ADF632B" wp14:editId="66EC62E7">
+            <wp:extent cx="5612130" cy="5162550"/>
+            <wp:effectExtent l="0" t="0" r="7620" b="0"/>
+            <wp:docPr id="78" name="Imagen 78"/>
             <wp:cNvGraphicFramePr>
               <a:graphicFrameLocks xmlns:a="http://schemas.openxmlformats.org/drawingml/2006/main" noChangeAspect="1"/>
             </wp:cNvGraphicFramePr>
@@ -449,7 +448,7 @@
                   <pic:spPr>
                     <a:xfrm>
                       <a:off x="0" y="0"/>
-                      <a:ext cx="5612130" cy="3652520"/>
+                      <a:ext cx="5612130" cy="5162550"/>
                     </a:xfrm>
                     <a:prstGeom prst="rect">
                       <a:avLst/>
@@ -462,6 +461,7 @@
         </w:drawing>
       </w:r>
     </w:p>
+    <w:p/>
     <w:sectPr>
       <w:pgSz w:w="12240" w:h="15840"/>
       <w:pgMar w:top="1417" w:right="1701" w:bottom="1417" w:left="1701" w:header="708" w:footer="708" w:gutter="0"/>
